--- a/HelloWorld.docx
+++ b/HelloWorld.docx
@@ -2,37 +2,13 @@
 <file path=word/document.xml><?xml version="1.0" encoding="utf-8"?>
 <w:document xmlns:w="http://schemas.openxmlformats.org/wordprocessingml/2006/main" xmlns:m="http://schemas.openxmlformats.org/officeDocument/2006/math" xmlns:r="http://schemas.openxmlformats.org/officeDocument/2006/relationships" xmlns:o="urn:schemas-microsoft-com:office:office" xmlns:v="urn:schemas-microsoft-com:vml" xmlns:w10="urn:schemas-microsoft-com:office:word" xmlns:a="http://schemas.openxmlformats.org/drawingml/2006/main" xmlns:pic="http://schemas.openxmlformats.org/drawingml/2006/picture" xmlns:wp="http://schemas.openxmlformats.org/drawingml/2006/wordprocessingDrawing">
   <w:body>
-    <w:p>
-      <w:pPr>
-        <w:pStyle w:val="Title"/>
-      </w:pPr>
-      <w:r>
-        <w:t xml:space="preserve">HelloWorld</w:t>
-      </w:r>
-    </w:p>
-    <w:p>
-      <w:pPr>
-        <w:pStyle w:val="Author"/>
-      </w:pPr>
-      <w:r>
-        <w:t xml:space="preserve">Corazon</w:t>
-      </w:r>
-    </w:p>
-    <w:p>
-      <w:pPr>
-        <w:pStyle w:val="Date"/>
-      </w:pPr>
-      <w:r>
-        <w:t xml:space="preserve">2024-02-01</w:t>
-      </w:r>
-    </w:p>
     <w:bookmarkStart w:id="20" w:name="this-is-a-markdown-file"/>
     <w:p>
       <w:pPr>
         <w:pStyle w:val="Heading2"/>
       </w:pPr>
       <w:r>
-        <w:t xml:space="preserve">This is a markdown file</w:t>
+        <w:t xml:space="preserve">This is a Markdown file</w:t>
       </w:r>
     </w:p>
     <w:bookmarkEnd w:id="20"/>
